--- a/原神文案.docx
+++ b/原神文案.docx
@@ -80,7 +80,17 @@
           <w:sz w:val="24"/>
           <w:szCs w:val="24"/>
         </w:rPr>
-        <w:t>活动卡池</w:t>
+        <w:t>活动</w:t>
+      </w:r>
+      <w:r>
+        <w:rPr>
+          <w:rFonts w:ascii="Microsoft YaHei Light" w:eastAsia="Microsoft YaHei Light" w:hAnsi="Microsoft YaHei Light" w:cstheme="minorHAnsi" w:hint="eastAsia"/>
+          <w:color w:val="222222"/>
+          <w:spacing w:val="8"/>
+          <w:sz w:val="24"/>
+          <w:szCs w:val="24"/>
+        </w:rPr>
+        <w:t>祈愿</w:t>
       </w:r>
       <w:r>
         <w:rPr>
@@ -111,7 +121,7 @@
           <w:szCs w:val="24"/>
           <w:shd w:val="clear" w:color="auto" w:fill="FFFFFF"/>
         </w:rPr>
-        <w:t>暂别冬都</w:t>
+        <w:t>影寂天下人</w:t>
       </w:r>
       <w:r>
         <w:rPr>
@@ -123,6 +133,17 @@
           <w:shd w:val="clear" w:color="auto" w:fill="FFFFFF"/>
         </w:rPr>
         <w:t>】</w:t>
+      </w:r>
+      <w:r>
+        <w:rPr>
+          <w:rFonts w:ascii="Microsoft YaHei Light" w:eastAsia="Microsoft YaHei Light" w:hAnsi="Microsoft YaHei Light" w:cstheme="minorHAnsi" w:hint="eastAsia"/>
+          <w:color w:val="222222"/>
+          <w:spacing w:val="8"/>
+          <w:sz w:val="24"/>
+          <w:szCs w:val="24"/>
+          <w:shd w:val="clear" w:color="auto" w:fill="FFFFFF"/>
+        </w:rPr>
+        <w:t>【浮岳虹珠】</w:t>
       </w:r>
     </w:p>
     <w:p>
@@ -158,7 +179,7 @@
           <w:szCs w:val="24"/>
           <w:shd w:val="clear" w:color="auto" w:fill="FFFFFF"/>
         </w:rPr>
-        <w:t>10</w:t>
+        <w:t>3</w:t>
       </w:r>
       <w:r>
         <w:rPr>
@@ -180,7 +201,7 @@
           <w:szCs w:val="24"/>
           <w:shd w:val="clear" w:color="auto" w:fill="FFFFFF"/>
         </w:rPr>
-        <w:t>13</w:t>
+        <w:t>8</w:t>
       </w:r>
       <w:r>
         <w:rPr>
@@ -260,18 +281,7 @@
           <w:szCs w:val="24"/>
           <w:shd w:val="clear" w:color="auto" w:fill="FFFFFF"/>
         </w:rPr>
-        <w:t>公子</w:t>
-      </w:r>
-      <w:r>
-        <w:rPr>
-          <w:rFonts w:ascii="Microsoft YaHei Light" w:eastAsia="Microsoft YaHei Light" w:hAnsi="Microsoft YaHei Light" w:cs="Helvetica"/>
-          <w:color w:val="222222"/>
-          <w:spacing w:val="8"/>
-          <w:sz w:val="24"/>
-          <w:szCs w:val="24"/>
-          <w:shd w:val="clear" w:color="auto" w:fill="FFFFFF"/>
-        </w:rPr>
-        <w:t>·</w:t>
+        <w:t>一心净土·雷电将军（</w:t>
       </w:r>
       <w:r>
         <w:rPr>
@@ -282,18 +292,7 @@
           <w:szCs w:val="24"/>
           <w:shd w:val="clear" w:color="auto" w:fill="FFFFFF"/>
         </w:rPr>
-        <w:t>达达利亚</w:t>
-      </w:r>
-      <w:r>
-        <w:rPr>
-          <w:rFonts w:ascii="Microsoft YaHei Light" w:eastAsia="Microsoft YaHei Light" w:hAnsi="Microsoft YaHei Light" w:cs="Helvetica"/>
-          <w:color w:val="222222"/>
-          <w:spacing w:val="8"/>
-          <w:sz w:val="24"/>
-          <w:szCs w:val="24"/>
-          <w:shd w:val="clear" w:color="auto" w:fill="FFFFFF"/>
-        </w:rPr>
-        <w:t>(水)</w:t>
+        <w:t>雷</w:t>
       </w:r>
       <w:r>
         <w:rPr>
@@ -304,7 +303,29 @@
           <w:szCs w:val="24"/>
           <w:shd w:val="clear" w:color="auto" w:fill="FFFFFF"/>
         </w:rPr>
+        <w:t>）</w:t>
+      </w:r>
+      <w:r>
+        <w:rPr>
+          <w:rFonts w:ascii="Microsoft YaHei Light" w:eastAsia="Microsoft YaHei Light" w:hAnsi="Microsoft YaHei Light" w:cs="Helvetica" w:hint="eastAsia"/>
+          <w:color w:val="222222"/>
+          <w:spacing w:val="8"/>
+          <w:sz w:val="24"/>
+          <w:szCs w:val="24"/>
+          <w:shd w:val="clear" w:color="auto" w:fill="FFFFFF"/>
+        </w:rPr>
         <w:t>】</w:t>
+      </w:r>
+      <w:r>
+        <w:rPr>
+          <w:rFonts w:ascii="Microsoft YaHei Light" w:eastAsia="Microsoft YaHei Light" w:hAnsi="Microsoft YaHei Light" w:cs="Helvetica" w:hint="eastAsia"/>
+          <w:color w:val="222222"/>
+          <w:spacing w:val="8"/>
+          <w:sz w:val="24"/>
+          <w:szCs w:val="24"/>
+          <w:shd w:val="clear" w:color="auto" w:fill="FFFFFF"/>
+        </w:rPr>
+        <w:t>【真珠之智·珊瑚宫心海（水）】</w:t>
       </w:r>
       <w:r>
         <w:rPr>
@@ -362,29 +383,7 @@
           <w:szCs w:val="24"/>
           <w:shd w:val="clear" w:color="auto" w:fill="FFFFFF"/>
         </w:rPr>
-        <w:t>弓</w:t>
-      </w:r>
-      <w:r>
-        <w:rPr>
-          <w:rFonts w:ascii="Microsoft YaHei Light" w:eastAsia="Microsoft YaHei Light" w:hAnsi="Microsoft YaHei Light" w:cstheme="minorHAnsi" w:hint="eastAsia"/>
-          <w:color w:val="222222"/>
-          <w:spacing w:val="8"/>
-          <w:sz w:val="24"/>
-          <w:szCs w:val="24"/>
-          <w:shd w:val="clear" w:color="auto" w:fill="FFFFFF"/>
-        </w:rPr>
-        <w:t>·</w:t>
-      </w:r>
-      <w:r>
-        <w:rPr>
-          <w:rFonts w:ascii="Microsoft YaHei Light" w:eastAsia="Microsoft YaHei Light" w:hAnsi="Microsoft YaHei Light" w:cstheme="minorHAnsi" w:hint="eastAsia"/>
-          <w:color w:val="222222"/>
-          <w:spacing w:val="8"/>
-          <w:sz w:val="24"/>
-          <w:szCs w:val="24"/>
-          <w:shd w:val="clear" w:color="auto" w:fill="FFFFFF"/>
-        </w:rPr>
-        <w:t>冬极白星</w:t>
+        <w:t>长柄武器·薙草之稻光</w:t>
       </w:r>
       <w:r>
         <w:rPr>
@@ -417,18 +416,7 @@
           <w:szCs w:val="24"/>
           <w:shd w:val="clear" w:color="auto" w:fill="FFFFFF"/>
         </w:rPr>
-        <w:t>法器·</w:t>
-      </w:r>
-      <w:r>
-        <w:rPr>
-          <w:rFonts w:ascii="Microsoft YaHei Light" w:eastAsia="Microsoft YaHei Light" w:hAnsi="Microsoft YaHei Light" w:cstheme="minorHAnsi" w:hint="eastAsia"/>
-          <w:color w:val="222222"/>
-          <w:spacing w:val="8"/>
-          <w:sz w:val="24"/>
-          <w:szCs w:val="24"/>
-          <w:shd w:val="clear" w:color="auto" w:fill="FFFFFF"/>
-        </w:rPr>
-        <w:t>尘世之锁</w:t>
+        <w:t>法器·不灭月华</w:t>
       </w:r>
       <w:r>
         <w:rPr>
@@ -590,6 +578,39 @@
         </w:rPr>
         <w:t>安全着陆！</w:t>
       </w:r>
+      <w:r>
+        <w:rPr>
+          <w:rFonts w:ascii="Microsoft YaHei Light" w:eastAsia="Microsoft YaHei Light" w:hAnsi="Microsoft YaHei Light" w:cstheme="minorHAnsi" w:hint="eastAsia"/>
+          <w:color w:val="222222"/>
+          <w:spacing w:val="8"/>
+          <w:sz w:val="24"/>
+          <w:szCs w:val="24"/>
+          <w:shd w:val="clear" w:color="auto" w:fill="FFFFFF"/>
+        </w:rPr>
+        <w:t>（至少抽出一位u</w:t>
+      </w:r>
+      <w:r>
+        <w:rPr>
+          <w:rFonts w:ascii="Microsoft YaHei Light" w:eastAsia="Microsoft YaHei Light" w:hAnsi="Microsoft YaHei Light" w:cstheme="minorHAnsi"/>
+          <w:color w:val="222222"/>
+          <w:spacing w:val="8"/>
+          <w:sz w:val="24"/>
+          <w:szCs w:val="24"/>
+          <w:shd w:val="clear" w:color="auto" w:fill="FFFFFF"/>
+        </w:rPr>
+        <w:t>p</w:t>
+      </w:r>
+      <w:r>
+        <w:rPr>
+          <w:rFonts w:ascii="Microsoft YaHei Light" w:eastAsia="Microsoft YaHei Light" w:hAnsi="Microsoft YaHei Light" w:cstheme="minorHAnsi" w:hint="eastAsia"/>
+          <w:color w:val="222222"/>
+          <w:spacing w:val="8"/>
+          <w:sz w:val="24"/>
+          <w:szCs w:val="24"/>
+          <w:shd w:val="clear" w:color="auto" w:fill="FFFFFF"/>
+        </w:rPr>
+        <w:t>五星角色）</w:t>
+      </w:r>
     </w:p>
     <w:p>
       <w:pPr>
@@ -646,29 +667,7 @@
           <w:szCs w:val="24"/>
           <w:shd w:val="clear" w:color="auto" w:fill="FFFFFF"/>
         </w:rPr>
-        <w:t>十连出金</w:t>
-      </w:r>
-      <w:r>
-        <w:rPr>
-          <w:rFonts w:ascii="Microsoft YaHei Light" w:eastAsia="Microsoft YaHei Light" w:hAnsi="Microsoft YaHei Light" w:cstheme="minorHAnsi"/>
-          <w:color w:val="222222"/>
-          <w:spacing w:val="8"/>
-          <w:sz w:val="24"/>
-          <w:szCs w:val="24"/>
-          <w:shd w:val="clear" w:color="auto" w:fill="FFFFFF"/>
-        </w:rPr>
-        <w:t>X</w:t>
-      </w:r>
-      <w:r>
-        <w:rPr>
-          <w:rFonts w:ascii="Microsoft YaHei Light" w:eastAsia="Microsoft YaHei Light" w:hAnsi="Microsoft YaHei Light" w:cstheme="minorHAnsi" w:hint="eastAsia"/>
-          <w:color w:val="222222"/>
-          <w:spacing w:val="8"/>
-          <w:sz w:val="24"/>
-          <w:szCs w:val="24"/>
-          <w:shd w:val="clear" w:color="auto" w:fill="FFFFFF"/>
-        </w:rPr>
-        <w:t>次，</w:t>
+        <w:t>十连</w:t>
       </w:r>
       <w:r>
         <w:rPr>
@@ -825,7 +824,7 @@
           <w:szCs w:val="24"/>
           <w:shd w:val="clear" w:color="auto" w:fill="FFFFFF"/>
         </w:rPr>
-        <w:t>公子</w:t>
+        <w:t>雷神</w:t>
       </w:r>
       <w:r>
         <w:rPr>
@@ -924,7 +923,62 @@
           <w:szCs w:val="24"/>
           <w:shd w:val="clear" w:color="auto" w:fill="FFFFFF"/>
         </w:rPr>
-        <w:t>%。</w:t>
+        <w:t>%</w:t>
+      </w:r>
+      <w:r>
+        <w:rPr>
+          <w:rFonts w:ascii="Microsoft YaHei Light" w:eastAsia="Microsoft YaHei Light" w:hAnsi="Microsoft YaHei Light" w:cstheme="minorHAnsi" w:hint="eastAsia"/>
+          <w:color w:val="222222"/>
+          <w:spacing w:val="8"/>
+          <w:sz w:val="24"/>
+          <w:szCs w:val="24"/>
+          <w:shd w:val="clear" w:color="auto" w:fill="FFFFFF"/>
+        </w:rPr>
+        <w:t>；限定五星心海抽出X次，出率约为X</w:t>
+      </w:r>
+      <w:r>
+        <w:rPr>
+          <w:rFonts w:ascii="Microsoft YaHei Light" w:eastAsia="Microsoft YaHei Light" w:hAnsi="Microsoft YaHei Light" w:cstheme="minorHAnsi"/>
+          <w:color w:val="222222"/>
+          <w:spacing w:val="8"/>
+          <w:sz w:val="24"/>
+          <w:szCs w:val="24"/>
+          <w:shd w:val="clear" w:color="auto" w:fill="FFFFFF"/>
+        </w:rPr>
+        <w:t>%</w:t>
+      </w:r>
+      <w:r>
+        <w:rPr>
+          <w:rFonts w:ascii="Microsoft YaHei Light" w:eastAsia="Microsoft YaHei Light" w:hAnsi="Microsoft YaHei Light" w:cstheme="minorHAnsi" w:hint="eastAsia"/>
+          <w:color w:val="222222"/>
+          <w:spacing w:val="8"/>
+          <w:sz w:val="24"/>
+          <w:szCs w:val="24"/>
+          <w:shd w:val="clear" w:color="auto" w:fill="FFFFFF"/>
+        </w:rPr>
+        <w:t>，占五星总出率的X</w:t>
+      </w:r>
+      <w:r>
+        <w:rPr>
+          <w:rFonts w:ascii="Microsoft YaHei Light" w:eastAsia="Microsoft YaHei Light" w:hAnsi="Microsoft YaHei Light" w:cstheme="minorHAnsi"/>
+          <w:color w:val="222222"/>
+          <w:spacing w:val="8"/>
+          <w:sz w:val="24"/>
+          <w:szCs w:val="24"/>
+          <w:shd w:val="clear" w:color="auto" w:fill="FFFFFF"/>
+        </w:rPr>
+        <w:t>%</w:t>
+      </w:r>
+      <w:r>
+        <w:rPr>
+          <w:rFonts w:ascii="Microsoft YaHei Light" w:eastAsia="Microsoft YaHei Light" w:hAnsi="Microsoft YaHei Light" w:cstheme="minorHAnsi"/>
+          <w:color w:val="222222"/>
+          <w:spacing w:val="8"/>
+          <w:sz w:val="24"/>
+          <w:szCs w:val="24"/>
+          <w:shd w:val="clear" w:color="auto" w:fill="FFFFFF"/>
+        </w:rPr>
+        <w:t>。</w:t>
       </w:r>
     </w:p>
     <w:p>
@@ -1263,7 +1317,7 @@
           <w:szCs w:val="24"/>
           <w:shd w:val="clear" w:color="auto" w:fill="FFFFFF"/>
         </w:rPr>
-        <w:t>冬弓</w:t>
+        <w:t>薙草之稻光</w:t>
       </w:r>
       <w:r>
         <w:rPr>
@@ -1362,7 +1416,161 @@
           <w:szCs w:val="24"/>
           <w:shd w:val="clear" w:color="auto" w:fill="FFFFFF"/>
         </w:rPr>
-        <w:t>%。</w:t>
+        <w:t>%</w:t>
+      </w:r>
+      <w:r>
+        <w:rPr>
+          <w:rFonts w:ascii="Microsoft YaHei Light" w:eastAsia="Microsoft YaHei Light" w:hAnsi="Microsoft YaHei Light" w:cstheme="minorHAnsi" w:hint="eastAsia"/>
+          <w:color w:val="222222"/>
+          <w:spacing w:val="8"/>
+          <w:sz w:val="24"/>
+          <w:szCs w:val="24"/>
+          <w:shd w:val="clear" w:color="auto" w:fill="FFFFFF"/>
+        </w:rPr>
+        <w:t>；</w:t>
+      </w:r>
+      <w:r>
+        <w:rPr>
+          <w:rFonts w:ascii="Microsoft YaHei Light" w:eastAsia="Microsoft YaHei Light" w:hAnsi="Microsoft YaHei Light" w:cstheme="minorHAnsi" w:hint="eastAsia"/>
+          <w:color w:val="222222"/>
+          <w:spacing w:val="8"/>
+          <w:sz w:val="24"/>
+          <w:szCs w:val="24"/>
+          <w:shd w:val="clear" w:color="auto" w:fill="FFFFFF"/>
+        </w:rPr>
+        <w:t>限定五星</w:t>
+      </w:r>
+      <w:r>
+        <w:rPr>
+          <w:rFonts w:ascii="Microsoft YaHei Light" w:eastAsia="Microsoft YaHei Light" w:hAnsi="Microsoft YaHei Light" w:cstheme="minorHAnsi" w:hint="eastAsia"/>
+          <w:color w:val="222222"/>
+          <w:spacing w:val="8"/>
+          <w:sz w:val="24"/>
+          <w:szCs w:val="24"/>
+          <w:shd w:val="clear" w:color="auto" w:fill="FFFFFF"/>
+        </w:rPr>
+        <w:t>武器</w:t>
+      </w:r>
+      <w:r>
+        <w:rPr>
+          <w:rFonts w:ascii="Microsoft YaHei Light" w:eastAsia="Microsoft YaHei Light" w:hAnsi="Microsoft YaHei Light" w:cstheme="minorHAnsi" w:hint="eastAsia"/>
+          <w:color w:val="222222"/>
+          <w:spacing w:val="8"/>
+          <w:sz w:val="24"/>
+          <w:szCs w:val="24"/>
+          <w:shd w:val="clear" w:color="auto" w:fill="FFFFFF"/>
+        </w:rPr>
+        <w:t>不灭月华</w:t>
+      </w:r>
+      <w:r>
+        <w:rPr>
+          <w:rFonts w:ascii="Microsoft YaHei Light" w:eastAsia="Microsoft YaHei Light" w:hAnsi="Microsoft YaHei Light" w:cstheme="minorHAnsi"/>
+          <w:color w:val="222222"/>
+          <w:spacing w:val="8"/>
+          <w:sz w:val="24"/>
+          <w:szCs w:val="24"/>
+          <w:shd w:val="clear" w:color="auto" w:fill="FFFFFF"/>
+        </w:rPr>
+        <w:t>抽出</w:t>
+      </w:r>
+      <w:r>
+        <w:rPr>
+          <w:rFonts w:ascii="Microsoft YaHei Light" w:eastAsia="Microsoft YaHei Light" w:hAnsi="Microsoft YaHei Light" w:cstheme="minorHAnsi"/>
+          <w:color w:val="222222"/>
+          <w:spacing w:val="8"/>
+          <w:sz w:val="24"/>
+          <w:szCs w:val="24"/>
+          <w:shd w:val="clear" w:color="auto" w:fill="FFFFFF"/>
+        </w:rPr>
+        <w:t>X</w:t>
+      </w:r>
+      <w:r>
+        <w:rPr>
+          <w:rFonts w:ascii="Microsoft YaHei Light" w:eastAsia="Microsoft YaHei Light" w:hAnsi="Microsoft YaHei Light" w:cstheme="minorHAnsi"/>
+          <w:color w:val="222222"/>
+          <w:spacing w:val="8"/>
+          <w:sz w:val="24"/>
+          <w:szCs w:val="24"/>
+          <w:shd w:val="clear" w:color="auto" w:fill="FFFFFF"/>
+        </w:rPr>
+        <w:t>次，出率约为</w:t>
+      </w:r>
+      <w:r>
+        <w:rPr>
+          <w:rFonts w:ascii="Microsoft YaHei Light" w:eastAsia="Microsoft YaHei Light" w:hAnsi="Microsoft YaHei Light" w:cstheme="minorHAnsi"/>
+          <w:color w:val="222222"/>
+          <w:spacing w:val="8"/>
+          <w:sz w:val="24"/>
+          <w:szCs w:val="24"/>
+          <w:shd w:val="clear" w:color="auto" w:fill="FFFFFF"/>
+        </w:rPr>
+        <w:t>X</w:t>
+      </w:r>
+      <w:r>
+        <w:rPr>
+          <w:rFonts w:ascii="Microsoft YaHei Light" w:eastAsia="Microsoft YaHei Light" w:hAnsi="Microsoft YaHei Light" w:cstheme="minorHAnsi"/>
+          <w:color w:val="222222"/>
+          <w:spacing w:val="8"/>
+          <w:sz w:val="24"/>
+          <w:szCs w:val="24"/>
+          <w:shd w:val="clear" w:color="auto" w:fill="FFFFFF"/>
+        </w:rPr>
+        <w:t>%，占</w:t>
+      </w:r>
+      <w:r>
+        <w:rPr>
+          <w:rFonts w:ascii="Microsoft YaHei Light" w:eastAsia="Microsoft YaHei Light" w:hAnsi="Microsoft YaHei Light" w:cstheme="minorHAnsi" w:hint="eastAsia"/>
+          <w:color w:val="222222"/>
+          <w:spacing w:val="8"/>
+          <w:sz w:val="24"/>
+          <w:szCs w:val="24"/>
+          <w:shd w:val="clear" w:color="auto" w:fill="FFFFFF"/>
+        </w:rPr>
+        <w:t>五星</w:t>
+      </w:r>
+      <w:r>
+        <w:rPr>
+          <w:rFonts w:ascii="Microsoft YaHei Light" w:eastAsia="Microsoft YaHei Light" w:hAnsi="Microsoft YaHei Light" w:cstheme="minorHAnsi"/>
+          <w:color w:val="222222"/>
+          <w:spacing w:val="8"/>
+          <w:sz w:val="24"/>
+          <w:szCs w:val="24"/>
+          <w:shd w:val="clear" w:color="auto" w:fill="FFFFFF"/>
+        </w:rPr>
+        <w:t>总出率的</w:t>
+      </w:r>
+      <w:r>
+        <w:rPr>
+          <w:rFonts w:ascii="Microsoft YaHei Light" w:eastAsia="Microsoft YaHei Light" w:hAnsi="Microsoft YaHei Light" w:cstheme="minorHAnsi"/>
+          <w:color w:val="222222"/>
+          <w:spacing w:val="8"/>
+          <w:sz w:val="24"/>
+          <w:szCs w:val="24"/>
+          <w:shd w:val="clear" w:color="auto" w:fill="FFFFFF"/>
+        </w:rPr>
+        <w:t>X</w:t>
+      </w:r>
+      <w:r>
+        <w:rPr>
+          <w:rFonts w:ascii="Microsoft YaHei Light" w:eastAsia="Microsoft YaHei Light" w:hAnsi="Microsoft YaHei Light" w:cstheme="minorHAnsi"/>
+          <w:color w:val="222222"/>
+          <w:spacing w:val="8"/>
+          <w:sz w:val="24"/>
+          <w:szCs w:val="24"/>
+          <w:shd w:val="clear" w:color="auto" w:fill="FFFFFF"/>
+        </w:rPr>
+        <w:t>%</w:t>
+      </w:r>
+      <w:r>
+        <w:rPr>
+          <w:rFonts w:ascii="Microsoft YaHei Light" w:eastAsia="Microsoft YaHei Light" w:hAnsi="Microsoft YaHei Light" w:cstheme="minorHAnsi"/>
+          <w:color w:val="222222"/>
+          <w:spacing w:val="8"/>
+          <w:sz w:val="24"/>
+          <w:szCs w:val="24"/>
+          <w:shd w:val="clear" w:color="auto" w:fill="FFFFFF"/>
+        </w:rPr>
+        <w:t>。</w:t>
       </w:r>
     </w:p>
     <w:p>
